--- a/Class13/Recursion(Class13).docx
+++ b/Class13/Recursion(Class13).docx
@@ -96,7 +96,21 @@
         <w:rPr>
           <w:sz w:val="40"/>
         </w:rPr>
-        <w:t>Print pascal triangle using one recursion function</w:t>
+        <w:t xml:space="preserve">Print </w:t>
+      </w:r>
+      <w:proofErr w:type="spellStart"/>
+      <w:r>
+        <w:rPr>
+          <w:sz w:val="40"/>
+        </w:rPr>
+        <w:t>pascal</w:t>
+      </w:r>
+      <w:proofErr w:type="spellEnd"/>
+      <w:r>
+        <w:rPr>
+          <w:sz w:val="40"/>
+        </w:rPr>
+        <w:t xml:space="preserve"> triangle using one recursion function</w:t>
       </w:r>
     </w:p>
     <w:p>
@@ -197,7 +211,27 @@
           <w:sz w:val="28"/>
           <w:szCs w:val="28"/>
         </w:rPr>
-        <w:t xml:space="preserve"> java.util.Scanner;</w:t>
+        <w:t xml:space="preserve"> </w:t>
+      </w:r>
+      <w:proofErr w:type="spellStart"/>
+      <w:r>
+        <w:rPr>
+          <w:rFonts w:ascii="Consolas" w:hAnsi="Consolas" w:cs="Consolas"/>
+          <w:color w:val="000000"/>
+          <w:sz w:val="28"/>
+          <w:szCs w:val="28"/>
+        </w:rPr>
+        <w:t>java.util.Scanner</w:t>
+      </w:r>
+      <w:proofErr w:type="spellEnd"/>
+      <w:r>
+        <w:rPr>
+          <w:rFonts w:ascii="Consolas" w:hAnsi="Consolas" w:cs="Consolas"/>
+          <w:color w:val="000000"/>
+          <w:sz w:val="28"/>
+          <w:szCs w:val="28"/>
+        </w:rPr>
+        <w:t>;</w:t>
       </w:r>
     </w:p>
     <w:p>
@@ -273,7 +307,27 @@
           <w:sz w:val="28"/>
           <w:szCs w:val="28"/>
         </w:rPr>
-        <w:t xml:space="preserve"> PatterUsingRecursion {</w:t>
+        <w:t xml:space="preserve"> </w:t>
+      </w:r>
+      <w:proofErr w:type="spellStart"/>
+      <w:r>
+        <w:rPr>
+          <w:rFonts w:ascii="Consolas" w:hAnsi="Consolas" w:cs="Consolas"/>
+          <w:color w:val="000000"/>
+          <w:sz w:val="28"/>
+          <w:szCs w:val="28"/>
+        </w:rPr>
+        <w:t>PatterUsingRecursion</w:t>
+      </w:r>
+      <w:proofErr w:type="spellEnd"/>
+      <w:r>
+        <w:rPr>
+          <w:rFonts w:ascii="Consolas" w:hAnsi="Consolas" w:cs="Consolas"/>
+          <w:color w:val="000000"/>
+          <w:sz w:val="28"/>
+          <w:szCs w:val="28"/>
+        </w:rPr>
+        <w:t xml:space="preserve"> {</w:t>
       </w:r>
     </w:p>
     <w:p>
@@ -380,6 +434,7 @@
         </w:rPr>
         <w:t xml:space="preserve"> print(</w:t>
       </w:r>
+      <w:proofErr w:type="spellStart"/>
       <w:r>
         <w:rPr>
           <w:rFonts w:ascii="Consolas" w:hAnsi="Consolas" w:cs="Consolas"/>
@@ -391,6 +446,7 @@
         </w:rPr>
         <w:t>int</w:t>
       </w:r>
+      <w:proofErr w:type="spellEnd"/>
       <w:r>
         <w:rPr>
           <w:rFonts w:ascii="Consolas" w:hAnsi="Consolas" w:cs="Consolas"/>
@@ -400,6 +456,7 @@
         </w:rPr>
         <w:t xml:space="preserve"> </w:t>
       </w:r>
+      <w:proofErr w:type="spellStart"/>
       <w:r>
         <w:rPr>
           <w:rFonts w:ascii="Consolas" w:hAnsi="Consolas" w:cs="Consolas"/>
@@ -429,6 +486,7 @@
         </w:rPr>
         <w:t>int</w:t>
       </w:r>
+      <w:proofErr w:type="spellEnd"/>
       <w:r>
         <w:rPr>
           <w:rFonts w:ascii="Consolas" w:hAnsi="Consolas" w:cs="Consolas"/>
@@ -438,6 +496,7 @@
         </w:rPr>
         <w:t xml:space="preserve"> </w:t>
       </w:r>
+      <w:proofErr w:type="spellStart"/>
       <w:r>
         <w:rPr>
           <w:rFonts w:ascii="Consolas" w:hAnsi="Consolas" w:cs="Consolas"/>
@@ -467,6 +526,7 @@
         </w:rPr>
         <w:t>int</w:t>
       </w:r>
+      <w:proofErr w:type="spellEnd"/>
       <w:r>
         <w:rPr>
           <w:rFonts w:ascii="Consolas" w:hAnsi="Consolas" w:cs="Consolas"/>
@@ -476,6 +536,7 @@
         </w:rPr>
         <w:t xml:space="preserve"> </w:t>
       </w:r>
+      <w:proofErr w:type="spellStart"/>
       <w:r>
         <w:rPr>
           <w:rFonts w:ascii="Consolas" w:hAnsi="Consolas" w:cs="Consolas"/>
@@ -505,6 +566,7 @@
         </w:rPr>
         <w:t>int</w:t>
       </w:r>
+      <w:proofErr w:type="spellEnd"/>
       <w:r>
         <w:rPr>
           <w:rFonts w:ascii="Consolas" w:hAnsi="Consolas" w:cs="Consolas"/>
@@ -916,6 +978,15 @@
           <w:szCs w:val="28"/>
         </w:rPr>
         <w:tab/>
+      </w:r>
+      <w:proofErr w:type="spellStart"/>
+      <w:r>
+        <w:rPr>
+          <w:rFonts w:ascii="Consolas" w:hAnsi="Consolas" w:cs="Consolas"/>
+          <w:color w:val="000000"/>
+          <w:sz w:val="28"/>
+          <w:szCs w:val="28"/>
+        </w:rPr>
         <w:t>System.</w:t>
       </w:r>
       <w:r>
@@ -938,7 +1009,17 @@
           <w:sz w:val="28"/>
           <w:szCs w:val="28"/>
         </w:rPr>
-        <w:t>.print(</w:t>
+        <w:t>.print</w:t>
+      </w:r>
+      <w:proofErr w:type="spellEnd"/>
+      <w:r>
+        <w:rPr>
+          <w:rFonts w:ascii="Consolas" w:hAnsi="Consolas" w:cs="Consolas"/>
+          <w:color w:val="000000"/>
+          <w:sz w:val="28"/>
+          <w:szCs w:val="28"/>
+        </w:rPr>
+        <w:t>(</w:t>
       </w:r>
       <w:r>
         <w:rPr>
@@ -1041,6 +1122,7 @@
         </w:rPr>
         <w:t>,++</w:t>
       </w:r>
+      <w:proofErr w:type="spellStart"/>
       <w:r>
         <w:rPr>
           <w:rFonts w:ascii="Consolas" w:hAnsi="Consolas" w:cs="Consolas"/>
@@ -1086,6 +1168,7 @@
         </w:rPr>
         <w:t>mark</w:t>
       </w:r>
+      <w:proofErr w:type="spellEnd"/>
       <w:r>
         <w:rPr>
           <w:rFonts w:ascii="Consolas" w:hAnsi="Consolas" w:cs="Consolas"/>
@@ -1481,6 +1564,15 @@
           <w:szCs w:val="28"/>
         </w:rPr>
         <w:tab/>
+      </w:r>
+      <w:proofErr w:type="spellStart"/>
+      <w:r>
+        <w:rPr>
+          <w:rFonts w:ascii="Consolas" w:hAnsi="Consolas" w:cs="Consolas"/>
+          <w:color w:val="000000"/>
+          <w:sz w:val="28"/>
+          <w:szCs w:val="28"/>
+        </w:rPr>
         <w:t>System.</w:t>
       </w:r>
       <w:r>
@@ -1503,7 +1595,17 @@
           <w:sz w:val="28"/>
           <w:szCs w:val="28"/>
         </w:rPr>
-        <w:t>.println(</w:t>
+        <w:t>.println</w:t>
+      </w:r>
+      <w:proofErr w:type="spellEnd"/>
+      <w:r>
+        <w:rPr>
+          <w:rFonts w:ascii="Consolas" w:hAnsi="Consolas" w:cs="Consolas"/>
+          <w:color w:val="000000"/>
+          <w:sz w:val="28"/>
+          <w:szCs w:val="28"/>
+        </w:rPr>
+        <w:t>(</w:t>
       </w:r>
       <w:r>
         <w:rPr>
@@ -1861,6 +1963,15 @@
           <w:szCs w:val="28"/>
         </w:rPr>
         <w:tab/>
+      </w:r>
+      <w:proofErr w:type="spellStart"/>
+      <w:r>
+        <w:rPr>
+          <w:rFonts w:ascii="Consolas" w:hAnsi="Consolas" w:cs="Consolas"/>
+          <w:color w:val="000000"/>
+          <w:sz w:val="28"/>
+          <w:szCs w:val="28"/>
+        </w:rPr>
         <w:t>System.</w:t>
       </w:r>
       <w:r>
@@ -1883,7 +1994,17 @@
           <w:sz w:val="28"/>
           <w:szCs w:val="28"/>
         </w:rPr>
-        <w:t>.print(</w:t>
+        <w:t>.print</w:t>
+      </w:r>
+      <w:proofErr w:type="spellEnd"/>
+      <w:r>
+        <w:rPr>
+          <w:rFonts w:ascii="Consolas" w:hAnsi="Consolas" w:cs="Consolas"/>
+          <w:color w:val="000000"/>
+          <w:sz w:val="28"/>
+          <w:szCs w:val="28"/>
+        </w:rPr>
+        <w:t>(</w:t>
       </w:r>
       <w:r>
         <w:rPr>
@@ -1905,6 +2026,7 @@
         </w:rPr>
         <w:t>(</w:t>
       </w:r>
+      <w:proofErr w:type="spellStart"/>
       <w:r>
         <w:rPr>
           <w:rFonts w:ascii="Consolas" w:hAnsi="Consolas" w:cs="Consolas"/>
@@ -1932,6 +2054,7 @@
         </w:rPr>
         <w:t>k</w:t>
       </w:r>
+      <w:proofErr w:type="spellEnd"/>
       <w:r>
         <w:rPr>
           <w:rFonts w:ascii="Consolas" w:hAnsi="Consolas" w:cs="Consolas"/>
@@ -2051,6 +2174,7 @@
         </w:rPr>
         <w:t>,++</w:t>
       </w:r>
+      <w:proofErr w:type="spellStart"/>
       <w:r>
         <w:rPr>
           <w:rFonts w:ascii="Consolas" w:hAnsi="Consolas" w:cs="Consolas"/>
@@ -2096,6 +2220,7 @@
         </w:rPr>
         <w:t>mark</w:t>
       </w:r>
+      <w:proofErr w:type="spellEnd"/>
       <w:r>
         <w:rPr>
           <w:rFonts w:ascii="Consolas" w:hAnsi="Consolas" w:cs="Consolas"/>
@@ -2592,6 +2717,15 @@
           <w:szCs w:val="28"/>
         </w:rPr>
         <w:tab/>
+      </w:r>
+      <w:proofErr w:type="spellStart"/>
+      <w:r>
+        <w:rPr>
+          <w:rFonts w:ascii="Consolas" w:hAnsi="Consolas" w:cs="Consolas"/>
+          <w:color w:val="000000"/>
+          <w:sz w:val="28"/>
+          <w:szCs w:val="28"/>
+        </w:rPr>
         <w:t>System.</w:t>
       </w:r>
       <w:r>
@@ -2614,7 +2748,17 @@
           <w:sz w:val="28"/>
           <w:szCs w:val="28"/>
         </w:rPr>
-        <w:t>.println();</w:t>
+        <w:t>.println</w:t>
+      </w:r>
+      <w:proofErr w:type="spellEnd"/>
+      <w:r>
+        <w:rPr>
+          <w:rFonts w:ascii="Consolas" w:hAnsi="Consolas" w:cs="Consolas"/>
+          <w:color w:val="000000"/>
+          <w:sz w:val="28"/>
+          <w:szCs w:val="28"/>
+        </w:rPr>
+        <w:t>();</w:t>
       </w:r>
     </w:p>
     <w:p>
@@ -2957,8 +3101,6 @@
         </w:rPr>
         <w:tab/>
       </w:r>
-      <w:bookmarkStart w:id="0" w:name="_GoBack"/>
-      <w:bookmarkEnd w:id="0"/>
     </w:p>
     <w:p>
       <w:pPr>
@@ -3044,6 +3186,7 @@
         </w:rPr>
         <w:t xml:space="preserve"> </w:t>
       </w:r>
+      <w:proofErr w:type="spellStart"/>
       <w:r>
         <w:rPr>
           <w:rFonts w:ascii="Consolas" w:hAnsi="Consolas" w:cs="Consolas"/>
@@ -3055,6 +3198,7 @@
         </w:rPr>
         <w:t>int</w:t>
       </w:r>
+      <w:proofErr w:type="spellEnd"/>
       <w:r>
         <w:rPr>
           <w:rFonts w:ascii="Consolas" w:hAnsi="Consolas" w:cs="Consolas"/>
@@ -3064,6 +3208,7 @@
         </w:rPr>
         <w:t xml:space="preserve"> permutation(</w:t>
       </w:r>
+      <w:proofErr w:type="spellStart"/>
       <w:r>
         <w:rPr>
           <w:rFonts w:ascii="Consolas" w:hAnsi="Consolas" w:cs="Consolas"/>
@@ -3075,6 +3220,7 @@
         </w:rPr>
         <w:t>int</w:t>
       </w:r>
+      <w:proofErr w:type="spellEnd"/>
       <w:r>
         <w:rPr>
           <w:rFonts w:ascii="Consolas" w:hAnsi="Consolas" w:cs="Consolas"/>
@@ -3084,6 +3230,7 @@
         </w:rPr>
         <w:t xml:space="preserve"> </w:t>
       </w:r>
+      <w:proofErr w:type="spellStart"/>
       <w:r>
         <w:rPr>
           <w:rFonts w:ascii="Consolas" w:hAnsi="Consolas" w:cs="Consolas"/>
@@ -3113,6 +3260,7 @@
         </w:rPr>
         <w:t>int</w:t>
       </w:r>
+      <w:proofErr w:type="spellEnd"/>
       <w:r>
         <w:rPr>
           <w:rFonts w:ascii="Consolas" w:hAnsi="Consolas" w:cs="Consolas"/>
@@ -3212,6 +3360,7 @@
         </w:rPr>
         <w:tab/>
       </w:r>
+      <w:proofErr w:type="spellStart"/>
       <w:r>
         <w:rPr>
           <w:rFonts w:ascii="Consolas" w:hAnsi="Consolas" w:cs="Consolas"/>
@@ -3223,6 +3372,7 @@
         </w:rPr>
         <w:t>int</w:t>
       </w:r>
+      <w:proofErr w:type="spellEnd"/>
       <w:r>
         <w:rPr>
           <w:rFonts w:ascii="Consolas" w:hAnsi="Consolas" w:cs="Consolas"/>
@@ -3569,6 +3719,7 @@
         </w:rPr>
         <w:t xml:space="preserve"> </w:t>
       </w:r>
+      <w:proofErr w:type="spellStart"/>
       <w:r>
         <w:rPr>
           <w:rFonts w:ascii="Consolas" w:hAnsi="Consolas" w:cs="Consolas"/>
@@ -3580,6 +3731,7 @@
         </w:rPr>
         <w:t>int</w:t>
       </w:r>
+      <w:proofErr w:type="spellEnd"/>
       <w:r>
         <w:rPr>
           <w:rFonts w:ascii="Consolas" w:hAnsi="Consolas" w:cs="Consolas"/>
@@ -3589,6 +3741,7 @@
         </w:rPr>
         <w:t xml:space="preserve"> fact(</w:t>
       </w:r>
+      <w:proofErr w:type="spellStart"/>
       <w:r>
         <w:rPr>
           <w:rFonts w:ascii="Consolas" w:hAnsi="Consolas" w:cs="Consolas"/>
@@ -3600,6 +3753,7 @@
         </w:rPr>
         <w:t>int</w:t>
       </w:r>
+      <w:proofErr w:type="spellEnd"/>
       <w:r>
         <w:rPr>
           <w:rFonts w:ascii="Consolas" w:hAnsi="Consolas" w:cs="Consolas"/>
@@ -3663,6 +3817,7 @@
         </w:rPr>
         <w:tab/>
       </w:r>
+      <w:proofErr w:type="spellStart"/>
       <w:r>
         <w:rPr>
           <w:rFonts w:ascii="Consolas" w:hAnsi="Consolas" w:cs="Consolas"/>
@@ -3674,6 +3829,7 @@
         </w:rPr>
         <w:t>int</w:t>
       </w:r>
+      <w:proofErr w:type="spellEnd"/>
       <w:r>
         <w:rPr>
           <w:rFonts w:ascii="Consolas" w:hAnsi="Consolas" w:cs="Consolas"/>
@@ -4200,6 +4356,7 @@
         </w:rPr>
         <w:t xml:space="preserve"> main(String </w:t>
       </w:r>
+      <w:proofErr w:type="spellStart"/>
       <w:r>
         <w:rPr>
           <w:rFonts w:ascii="Consolas" w:hAnsi="Consolas" w:cs="Consolas"/>
@@ -4209,6 +4366,7 @@
         </w:rPr>
         <w:t>argsp</w:t>
       </w:r>
+      <w:proofErr w:type="spellEnd"/>
       <w:r>
         <w:rPr>
           <w:rFonts w:ascii="Consolas" w:hAnsi="Consolas" w:cs="Consolas"/>
@@ -4339,6 +4497,7 @@
         <w:tab/>
         <w:t xml:space="preserve">Scanner </w:t>
       </w:r>
+      <w:proofErr w:type="spellStart"/>
       <w:r>
         <w:rPr>
           <w:rFonts w:ascii="Consolas" w:hAnsi="Consolas" w:cs="Consolas"/>
@@ -4348,6 +4507,7 @@
         </w:rPr>
         <w:t>sc</w:t>
       </w:r>
+      <w:proofErr w:type="spellEnd"/>
       <w:r>
         <w:rPr>
           <w:rFonts w:ascii="Consolas" w:hAnsi="Consolas" w:cs="Consolas"/>
@@ -4444,6 +4604,7 @@
         </w:rPr>
         <w:tab/>
       </w:r>
+      <w:proofErr w:type="spellStart"/>
       <w:r>
         <w:rPr>
           <w:rFonts w:ascii="Consolas" w:hAnsi="Consolas" w:cs="Consolas"/>
@@ -4455,6 +4616,7 @@
         </w:rPr>
         <w:t>int</w:t>
       </w:r>
+      <w:proofErr w:type="spellEnd"/>
       <w:r>
         <w:rPr>
           <w:rFonts w:ascii="Consolas" w:hAnsi="Consolas" w:cs="Consolas"/>
@@ -4482,6 +4644,7 @@
         </w:rPr>
         <w:t xml:space="preserve"> = </w:t>
       </w:r>
+      <w:proofErr w:type="spellStart"/>
       <w:r>
         <w:rPr>
           <w:rFonts w:ascii="Consolas" w:hAnsi="Consolas" w:cs="Consolas"/>
@@ -4498,7 +4661,17 @@
           <w:sz w:val="28"/>
           <w:szCs w:val="28"/>
         </w:rPr>
-        <w:t>.nextInt();</w:t>
+        <w:t>.nextInt</w:t>
+      </w:r>
+      <w:proofErr w:type="spellEnd"/>
+      <w:r>
+        <w:rPr>
+          <w:rFonts w:ascii="Consolas" w:hAnsi="Consolas" w:cs="Consolas"/>
+          <w:color w:val="000000"/>
+          <w:sz w:val="28"/>
+          <w:szCs w:val="28"/>
+        </w:rPr>
+        <w:t>();</w:t>
       </w:r>
     </w:p>
     <w:p>
@@ -4628,6 +4801,7 @@
         </w:rPr>
         <w:tab/>
       </w:r>
+      <w:proofErr w:type="spellStart"/>
       <w:r>
         <w:rPr>
           <w:rFonts w:ascii="Consolas" w:hAnsi="Consolas" w:cs="Consolas"/>
@@ -4644,7 +4818,17 @@
           <w:sz w:val="28"/>
           <w:szCs w:val="28"/>
         </w:rPr>
-        <w:t>.close();</w:t>
+        <w:t>.close</w:t>
+      </w:r>
+      <w:proofErr w:type="spellEnd"/>
+      <w:r>
+        <w:rPr>
+          <w:rFonts w:ascii="Consolas" w:hAnsi="Consolas" w:cs="Consolas"/>
+          <w:color w:val="000000"/>
+          <w:sz w:val="28"/>
+          <w:szCs w:val="28"/>
+        </w:rPr>
+        <w:t>();</w:t>
       </w:r>
     </w:p>
     <w:p>
@@ -4717,6 +4901,119 @@
           <w:sz w:val="40"/>
         </w:rPr>
       </w:pPr>
+    </w:p>
+    <w:p>
+      <w:pPr>
+        <w:rPr>
+          <w:sz w:val="40"/>
+        </w:rPr>
+      </w:pPr>
+    </w:p>
+    <w:p>
+      <w:pPr>
+        <w:rPr>
+          <w:sz w:val="40"/>
+        </w:rPr>
+      </w:pPr>
+    </w:p>
+    <w:p>
+      <w:pPr>
+        <w:rPr>
+          <w:sz w:val="40"/>
+        </w:rPr>
+      </w:pPr>
+    </w:p>
+    <w:p>
+      <w:pPr>
+        <w:rPr>
+          <w:sz w:val="40"/>
+        </w:rPr>
+      </w:pPr>
+    </w:p>
+    <w:p>
+      <w:pPr>
+        <w:rPr>
+          <w:sz w:val="40"/>
+        </w:rPr>
+      </w:pPr>
+    </w:p>
+    <w:p>
+      <w:pPr>
+        <w:rPr>
+          <w:sz w:val="40"/>
+        </w:rPr>
+      </w:pPr>
+    </w:p>
+    <w:p>
+      <w:pPr>
+        <w:rPr>
+          <w:sz w:val="40"/>
+        </w:rPr>
+      </w:pPr>
+    </w:p>
+    <w:p>
+      <w:pPr>
+        <w:rPr>
+          <w:sz w:val="40"/>
+        </w:rPr>
+      </w:pPr>
+    </w:p>
+    <w:p>
+      <w:pPr>
+        <w:rPr>
+          <w:sz w:val="40"/>
+        </w:rPr>
+      </w:pPr>
+    </w:p>
+    <w:p>
+      <w:pPr>
+        <w:rPr>
+          <w:sz w:val="40"/>
+        </w:rPr>
+      </w:pPr>
+    </w:p>
+    <w:p>
+      <w:pPr>
+        <w:rPr>
+          <w:sz w:val="40"/>
+        </w:rPr>
+      </w:pPr>
+    </w:p>
+    <w:p>
+      <w:pPr>
+        <w:rPr>
+          <w:sz w:val="40"/>
+        </w:rPr>
+      </w:pPr>
+    </w:p>
+    <w:p>
+      <w:pPr>
+        <w:rPr>
+          <w:sz w:val="40"/>
+        </w:rPr>
+      </w:pPr>
+    </w:p>
+    <w:p>
+      <w:pPr>
+        <w:tabs>
+          <w:tab w:val="left" w:pos="5561"/>
+        </w:tabs>
+        <w:rPr>
+          <w:sz w:val="40"/>
+        </w:rPr>
+      </w:pPr>
+    </w:p>
+    <w:p>
+      <w:pPr>
+        <w:tabs>
+          <w:tab w:val="left" w:pos="5561"/>
+        </w:tabs>
+        <w:rPr>
+          <w:sz w:val="40"/>
+        </w:rPr>
+      </w:pPr>
+      <w:bookmarkStart w:id="0" w:name="_GoBack"/>
+      <w:bookmarkEnd w:id="0"/>
     </w:p>
     <w:sectPr>
       <w:pgSz w:w="11906" w:h="16838"/>
